--- a/docs/Indoor real-time position tracking using LoRaWAN devices and Azure Maps - Deployment Instructions.docx
+++ b/docs/Indoor real-time position tracking using LoRaWAN devices and Azure Maps - Deployment Instructions.docx
@@ -53,11 +53,9 @@
       <w:r>
         <w:t xml:space="preserve">To isolate all resources associated </w:t>
       </w:r>
-      <w:proofErr w:type="gramStart"/>
-      <w:r>
-        <w:t>to</w:t>
-      </w:r>
-      <w:proofErr w:type="gramEnd"/>
+      <w:r>
+        <w:t>with</w:t>
+      </w:r>
       <w:r>
         <w:t xml:space="preserve"> this deployment, create a new resource group in the Azure portal.</w:t>
       </w:r>
@@ -176,11 +174,9 @@
       <w:r>
         <w:t xml:space="preserve">dd </w:t>
       </w:r>
-      <w:proofErr w:type="gramStart"/>
-      <w:r>
-        <w:t>new</w:t>
-      </w:r>
-      <w:proofErr w:type="gramEnd"/>
+      <w:r>
+        <w:t>a new</w:t>
+      </w:r>
       <w:r>
         <w:t xml:space="preserve"> device</w:t>
       </w:r>
@@ -1267,7 +1263,13 @@
     </w:p>
     <w:p>
       <w:r>
-        <w:t xml:space="preserve">We will modify the Azure Function by deploying the code </w:t>
+        <w:t xml:space="preserve">We will </w:t>
+      </w:r>
+      <w:r>
+        <w:t xml:space="preserve">now </w:t>
+      </w:r>
+      <w:r>
+        <w:t xml:space="preserve">modify the Azure Function by deploying the code </w:t>
       </w:r>
       <w:r>
         <w:t>we cloned from the repo.</w:t>
@@ -1275,7 +1277,13 @@
     </w:p>
     <w:p>
       <w:r>
-        <w:t>Open the following folder using VS Code:</w:t>
+        <w:t>Open the following folder using VS Code</w:t>
+      </w:r>
+      <w:r>
+        <w:t xml:space="preserve"> (AZM_WEB_PUBSUB_DEMO)</w:t>
+      </w:r>
+      <w:r>
+        <w:t>:</w:t>
       </w:r>
     </w:p>
     <w:p>
@@ -1420,10 +1428,16 @@
     </w:p>
     <w:p>
       <w:r>
-        <w:t>We now need to deploy each of the functions we have</w:t>
-      </w:r>
-      <w:r>
-        <w:t xml:space="preserve"> to the Azure Function we created previously. We will do this by right clicking on the corresponding folder and selecting deploy to Function App:</w:t>
+        <w:t xml:space="preserve">We now need to deploy </w:t>
+      </w:r>
+      <w:r>
+        <w:t>these</w:t>
+      </w:r>
+      <w:r>
+        <w:t xml:space="preserve"> functions </w:t>
+      </w:r>
+      <w:r>
+        <w:t>to the Azure Function we created previously. We will do this by right clicking on the corresponding folder and selecting deploy to Function App:</w:t>
       </w:r>
     </w:p>
     <w:p>
@@ -1581,6 +1595,9 @@
     </w:p>
     <w:p>
       <w:r>
+        <w:rPr>
+          <w:noProof/>
+        </w:rPr>
         <w:drawing>
           <wp:inline distT="0" distB="0" distL="0" distR="0" wp14:anchorId="5CDBE6AD" wp14:editId="7B2D5E0D">
             <wp:extent cx="1900251" cy="709618"/>
@@ -1761,10 +1778,13 @@
           <w:szCs w:val="21"/>
           <w14:ligatures w14:val="none"/>
         </w:rPr>
-        <w:t xml:space="preserve">    </w:t>
-      </w:r>
-      <w:proofErr w:type="spellStart"/>
-      <w:r>
+        <w:t>    deviceId: .device.id,</w:t>
+      </w:r>
+    </w:p>
+    <w:p>
+      <w:pPr>
+        <w:shd w:val="clear" w:color="auto" w:fill="FFFFFE"/>
+        <w:spacing w:after="0" w:line="285" w:lineRule="atLeast"/>
         <w:rPr>
           <w:rFonts w:ascii="Consolas" w:eastAsia="Times New Roman" w:hAnsi="Consolas" w:cs="Times New Roman"/>
           <w:color w:val="000000"/>
@@ -1773,10 +1793,7 @@
           <w:szCs w:val="21"/>
           <w14:ligatures w14:val="none"/>
         </w:rPr>
-        <w:t>deviceId</w:t>
-      </w:r>
-      <w:proofErr w:type="spellEnd"/>
-      <w:proofErr w:type="gramStart"/>
+      </w:pPr>
       <w:r>
         <w:rPr>
           <w:rFonts w:ascii="Consolas" w:eastAsia="Times New Roman" w:hAnsi="Consolas" w:cs="Times New Roman"/>
@@ -1786,10 +1803,13 @@
           <w:szCs w:val="21"/>
           <w14:ligatures w14:val="none"/>
         </w:rPr>
-        <w:t>: .</w:t>
-      </w:r>
-      <w:proofErr w:type="gramEnd"/>
-      <w:r>
+        <w:t>    enqueuedTime: .enqueuedTime,</w:t>
+      </w:r>
+    </w:p>
+    <w:p>
+      <w:pPr>
+        <w:shd w:val="clear" w:color="auto" w:fill="FFFFFE"/>
+        <w:spacing w:after="0" w:line="285" w:lineRule="atLeast"/>
         <w:rPr>
           <w:rFonts w:ascii="Consolas" w:eastAsia="Times New Roman" w:hAnsi="Consolas" w:cs="Times New Roman"/>
           <w:color w:val="000000"/>
@@ -1798,13 +1818,8 @@
           <w:szCs w:val="21"/>
           <w14:ligatures w14:val="none"/>
         </w:rPr>
-        <w:t>device.id,</w:t>
-      </w:r>
-    </w:p>
-    <w:p>
-      <w:pPr>
-        <w:shd w:val="clear" w:color="auto" w:fill="FFFFFE"/>
-        <w:spacing w:after="0" w:line="285" w:lineRule="atLeast"/>
+      </w:pPr>
+      <w:r>
         <w:rPr>
           <w:rFonts w:ascii="Consolas" w:eastAsia="Times New Roman" w:hAnsi="Consolas" w:cs="Times New Roman"/>
           <w:color w:val="000000"/>
@@ -1813,7 +1828,19 @@
           <w:szCs w:val="21"/>
           <w14:ligatures w14:val="none"/>
         </w:rPr>
-      </w:pPr>
+        <w:t xml:space="preserve">    telemetry: .telemetry | </w:t>
+      </w:r>
+      <w:r>
+        <w:rPr>
+          <w:rFonts w:ascii="Consolas" w:eastAsia="Times New Roman" w:hAnsi="Consolas" w:cs="Times New Roman"/>
+          <w:color w:val="0000FF"/>
+          <w:kern w:val="0"/>
+          <w:sz w:val="21"/>
+          <w:szCs w:val="21"/>
+          <w14:ligatures w14:val="none"/>
+        </w:rPr>
+        <w:t>map</w:t>
+      </w:r>
       <w:r>
         <w:rPr>
           <w:rFonts w:ascii="Consolas" w:eastAsia="Times New Roman" w:hAnsi="Consolas" w:cs="Times New Roman"/>
@@ -1823,9 +1850,19 @@
           <w:szCs w:val="21"/>
           <w14:ligatures w14:val="none"/>
         </w:rPr>
-        <w:t xml:space="preserve">    </w:t>
-      </w:r>
-      <w:proofErr w:type="spellStart"/>
+        <w:t xml:space="preserve">({ key: .name, value: .value }) | </w:t>
+      </w:r>
+      <w:r>
+        <w:rPr>
+          <w:rFonts w:ascii="Consolas" w:eastAsia="Times New Roman" w:hAnsi="Consolas" w:cs="Times New Roman"/>
+          <w:color w:val="0000FF"/>
+          <w:kern w:val="0"/>
+          <w:sz w:val="21"/>
+          <w:szCs w:val="21"/>
+          <w14:ligatures w14:val="none"/>
+        </w:rPr>
+        <w:t>from_entries</w:t>
+      </w:r>
       <w:r>
         <w:rPr>
           <w:rFonts w:ascii="Consolas" w:eastAsia="Times New Roman" w:hAnsi="Consolas" w:cs="Times New Roman"/>
@@ -1835,11 +1872,13 @@
           <w:szCs w:val="21"/>
           <w14:ligatures w14:val="none"/>
         </w:rPr>
-        <w:t>enqueuedTime</w:t>
-      </w:r>
-      <w:proofErr w:type="spellEnd"/>
-      <w:proofErr w:type="gramStart"/>
-      <w:r>
+        <w:t>,</w:t>
+      </w:r>
+    </w:p>
+    <w:p>
+      <w:pPr>
+        <w:shd w:val="clear" w:color="auto" w:fill="FFFFFE"/>
+        <w:spacing w:after="0" w:line="285" w:lineRule="atLeast"/>
         <w:rPr>
           <w:rFonts w:ascii="Consolas" w:eastAsia="Times New Roman" w:hAnsi="Consolas" w:cs="Times New Roman"/>
           <w:color w:val="000000"/>
@@ -1848,9 +1887,7 @@
           <w:szCs w:val="21"/>
           <w14:ligatures w14:val="none"/>
         </w:rPr>
-        <w:t>: .</w:t>
-      </w:r>
-      <w:proofErr w:type="spellStart"/>
+      </w:pPr>
       <w:r>
         <w:rPr>
           <w:rFonts w:ascii="Consolas" w:eastAsia="Times New Roman" w:hAnsi="Consolas" w:cs="Times New Roman"/>
@@ -1860,139 +1897,6 @@
           <w:szCs w:val="21"/>
           <w14:ligatures w14:val="none"/>
         </w:rPr>
-        <w:t>enqueuedTime</w:t>
-      </w:r>
-      <w:proofErr w:type="spellEnd"/>
-      <w:proofErr w:type="gramEnd"/>
-      <w:r>
-        <w:rPr>
-          <w:rFonts w:ascii="Consolas" w:eastAsia="Times New Roman" w:hAnsi="Consolas" w:cs="Times New Roman"/>
-          <w:color w:val="000000"/>
-          <w:kern w:val="0"/>
-          <w:sz w:val="21"/>
-          <w:szCs w:val="21"/>
-          <w14:ligatures w14:val="none"/>
-        </w:rPr>
-        <w:t>,</w:t>
-      </w:r>
-    </w:p>
-    <w:p>
-      <w:pPr>
-        <w:shd w:val="clear" w:color="auto" w:fill="FFFFFE"/>
-        <w:spacing w:after="0" w:line="285" w:lineRule="atLeast"/>
-        <w:rPr>
-          <w:rFonts w:ascii="Consolas" w:eastAsia="Times New Roman" w:hAnsi="Consolas" w:cs="Times New Roman"/>
-          <w:color w:val="000000"/>
-          <w:kern w:val="0"/>
-          <w:sz w:val="21"/>
-          <w:szCs w:val="21"/>
-          <w14:ligatures w14:val="none"/>
-        </w:rPr>
-      </w:pPr>
-      <w:r>
-        <w:rPr>
-          <w:rFonts w:ascii="Consolas" w:eastAsia="Times New Roman" w:hAnsi="Consolas" w:cs="Times New Roman"/>
-          <w:color w:val="000000"/>
-          <w:kern w:val="0"/>
-          <w:sz w:val="21"/>
-          <w:szCs w:val="21"/>
-          <w14:ligatures w14:val="none"/>
-        </w:rPr>
-        <w:t>    telemetry</w:t>
-      </w:r>
-      <w:proofErr w:type="gramStart"/>
-      <w:r>
-        <w:rPr>
-          <w:rFonts w:ascii="Consolas" w:eastAsia="Times New Roman" w:hAnsi="Consolas" w:cs="Times New Roman"/>
-          <w:color w:val="000000"/>
-          <w:kern w:val="0"/>
-          <w:sz w:val="21"/>
-          <w:szCs w:val="21"/>
-          <w14:ligatures w14:val="none"/>
-        </w:rPr>
-        <w:t>: .telemetry</w:t>
-      </w:r>
-      <w:proofErr w:type="gramEnd"/>
-      <w:r>
-        <w:rPr>
-          <w:rFonts w:ascii="Consolas" w:eastAsia="Times New Roman" w:hAnsi="Consolas" w:cs="Times New Roman"/>
-          <w:color w:val="000000"/>
-          <w:kern w:val="0"/>
-          <w:sz w:val="21"/>
-          <w:szCs w:val="21"/>
-          <w14:ligatures w14:val="none"/>
-        </w:rPr>
-        <w:t xml:space="preserve"> | </w:t>
-      </w:r>
-      <w:r>
-        <w:rPr>
-          <w:rFonts w:ascii="Consolas" w:eastAsia="Times New Roman" w:hAnsi="Consolas" w:cs="Times New Roman"/>
-          <w:color w:val="0000FF"/>
-          <w:kern w:val="0"/>
-          <w:sz w:val="21"/>
-          <w:szCs w:val="21"/>
-          <w14:ligatures w14:val="none"/>
-        </w:rPr>
-        <w:t>map</w:t>
-      </w:r>
-      <w:r>
-        <w:rPr>
-          <w:rFonts w:ascii="Consolas" w:eastAsia="Times New Roman" w:hAnsi="Consolas" w:cs="Times New Roman"/>
-          <w:color w:val="000000"/>
-          <w:kern w:val="0"/>
-          <w:sz w:val="21"/>
-          <w:szCs w:val="21"/>
-          <w14:ligatures w14:val="none"/>
-        </w:rPr>
-        <w:t xml:space="preserve">({ key: .name, value: .value }) | </w:t>
-      </w:r>
-      <w:proofErr w:type="spellStart"/>
-      <w:r>
-        <w:rPr>
-          <w:rFonts w:ascii="Consolas" w:eastAsia="Times New Roman" w:hAnsi="Consolas" w:cs="Times New Roman"/>
-          <w:color w:val="0000FF"/>
-          <w:kern w:val="0"/>
-          <w:sz w:val="21"/>
-          <w:szCs w:val="21"/>
-          <w14:ligatures w14:val="none"/>
-        </w:rPr>
-        <w:t>from_entries</w:t>
-      </w:r>
-      <w:proofErr w:type="spellEnd"/>
-      <w:r>
-        <w:rPr>
-          <w:rFonts w:ascii="Consolas" w:eastAsia="Times New Roman" w:hAnsi="Consolas" w:cs="Times New Roman"/>
-          <w:color w:val="000000"/>
-          <w:kern w:val="0"/>
-          <w:sz w:val="21"/>
-          <w:szCs w:val="21"/>
-          <w14:ligatures w14:val="none"/>
-        </w:rPr>
-        <w:t>,</w:t>
-      </w:r>
-    </w:p>
-    <w:p>
-      <w:pPr>
-        <w:shd w:val="clear" w:color="auto" w:fill="FFFFFE"/>
-        <w:spacing w:after="0" w:line="285" w:lineRule="atLeast"/>
-        <w:rPr>
-          <w:rFonts w:ascii="Consolas" w:eastAsia="Times New Roman" w:hAnsi="Consolas" w:cs="Times New Roman"/>
-          <w:color w:val="000000"/>
-          <w:kern w:val="0"/>
-          <w:sz w:val="21"/>
-          <w:szCs w:val="21"/>
-          <w14:ligatures w14:val="none"/>
-        </w:rPr>
-      </w:pPr>
-      <w:r>
-        <w:rPr>
-          <w:rFonts w:ascii="Consolas" w:eastAsia="Times New Roman" w:hAnsi="Consolas" w:cs="Times New Roman"/>
-          <w:color w:val="000000"/>
-          <w:kern w:val="0"/>
-          <w:sz w:val="21"/>
-          <w:szCs w:val="21"/>
-          <w14:ligatures w14:val="none"/>
-        </w:rPr>
         <w:t>}</w:t>
       </w:r>
     </w:p>
@@ -2047,7 +1951,13 @@
     </w:p>
     <w:p>
       <w:r>
-        <w:t>Once this service is showing “healthy” state, you should be ready to start seeing data points in your map!</w:t>
+        <w:t xml:space="preserve">Once this service is showing </w:t>
+      </w:r>
+      <w:r>
+        <w:t xml:space="preserve">a </w:t>
+      </w:r>
+      <w:r>
+        <w:t>“healthy” state, you should be ready to start seeing data points in your map!</w:t>
       </w:r>
       <w:r>
         <w:t xml:space="preserve"> Just make sure that the IoT Plug and Play application is open in your smartphone.</w:t>
@@ -2152,7 +2062,19 @@
     </w:p>
     <w:p>
       <w:r>
-        <w:t>Let’s create a new Data Export destination for processing the logs.</w:t>
+        <w:t>Let’s create a new Data Export destination for processing the</w:t>
+      </w:r>
+      <w:r>
+        <w:t xml:space="preserve"> location</w:t>
+      </w:r>
+      <w:r>
+        <w:t xml:space="preserve"> </w:t>
+      </w:r>
+      <w:r>
+        <w:t>history</w:t>
+      </w:r>
+      <w:r>
+        <w:t>.</w:t>
       </w:r>
     </w:p>
     <w:p>
@@ -2162,6 +2084,9 @@
     </w:p>
     <w:p>
       <w:r>
+        <w:rPr>
+          <w:noProof/>
+        </w:rPr>
         <w:lastRenderedPageBreak/>
         <w:drawing>
           <wp:inline distT="0" distB="0" distL="0" distR="0" wp14:anchorId="44A36FE2" wp14:editId="4D07FD14">

--- a/docs/Indoor real-time position tracking using LoRaWAN devices and Azure Maps - Deployment Instructions.docx
+++ b/docs/Indoor real-time position tracking using LoRaWAN devices and Azure Maps - Deployment Instructions.docx
@@ -1280,7 +1280,23 @@
         <w:t>Open the following folder using VS Code</w:t>
       </w:r>
       <w:r>
-        <w:t xml:space="preserve"> (AZM_WEB_PUBSUB_DEMO)</w:t>
+        <w:t xml:space="preserve"> (</w:t>
+      </w:r>
+      <w:r>
+        <w:rPr>
+          <w:b/>
+          <w:bCs/>
+        </w:rPr>
+        <w:t>AZM_WEB_PUBSUB_DEMO</w:t>
+      </w:r>
+      <w:r>
+        <w:t xml:space="preserve">, which you can find under </w:t>
+      </w:r>
+      <w:r>
+        <w:t>realtime-azuremaps-update-iotcentraldemo\AzM_Web_PubSub_Demo-v01</w:t>
+      </w:r>
+      <w:r>
+        <w:t>)</w:t>
       </w:r>
       <w:r>
         <w:t>:</w:t>
@@ -1292,9 +1308,9 @@
           <w:noProof/>
         </w:rPr>
         <w:drawing>
-          <wp:inline distT="0" distB="0" distL="0" distR="0" wp14:anchorId="4066FD9C" wp14:editId="4A1C205D">
-            <wp:extent cx="4376770" cy="3838603"/>
-            <wp:effectExtent l="0" t="0" r="5080" b="0"/>
+          <wp:inline distT="0" distB="0" distL="0" distR="0" wp14:anchorId="4066FD9C" wp14:editId="09420F01">
+            <wp:extent cx="3811998" cy="3343275"/>
+            <wp:effectExtent l="0" t="0" r="0" b="0"/>
             <wp:docPr id="18" name="Picture 18" descr="A screenshot of a computer&#10;&#10;Description automatically generated with medium confidence"/>
             <wp:cNvGraphicFramePr>
               <a:graphicFrameLocks xmlns:a="http://schemas.openxmlformats.org/drawingml/2006/main" noChangeAspect="1"/>
@@ -1315,7 +1331,7 @@
                   <pic:spPr>
                     <a:xfrm>
                       <a:off x="0" y="0"/>
-                      <a:ext cx="4376770" cy="3838603"/>
+                      <a:ext cx="3815281" cy="3346154"/>
                     </a:xfrm>
                     <a:prstGeom prst="rect">
                       <a:avLst/>
@@ -1330,12 +1346,12 @@
     </w:p>
     <w:p>
       <w:r>
+        <w:t>Let’s start with “index.html” in the main folder.</w:t>
+      </w:r>
+    </w:p>
+    <w:p>
+      <w:r>
         <w:lastRenderedPageBreak/>
-        <w:t>Let’s start with “index.html” in the main folder.</w:t>
-      </w:r>
-    </w:p>
-    <w:p>
-      <w:r>
         <w:t>First, replace “</w:t>
       </w:r>
       <w:r>
@@ -1484,18 +1500,18 @@
     </w:p>
     <w:p>
       <w:r>
+        <w:t>This step will deploy 4 functions to the Function App:</w:t>
+      </w:r>
+      <w:r>
+        <w:t xml:space="preserve"> index, negotiate, notification, and processdata.</w:t>
+      </w:r>
+    </w:p>
+    <w:p>
+      <w:r>
+        <w:rPr>
+          <w:noProof/>
+        </w:rPr>
         <w:lastRenderedPageBreak/>
-        <w:t>This step will deploy 4 functions to the Function App:</w:t>
-      </w:r>
-      <w:r>
-        <w:t xml:space="preserve"> index, negotiate, notification, and processdata.</w:t>
-      </w:r>
-    </w:p>
-    <w:p>
-      <w:r>
-        <w:rPr>
-          <w:noProof/>
-        </w:rPr>
         <w:drawing>
           <wp:inline distT="0" distB="0" distL="0" distR="0" wp14:anchorId="2DED6EB7" wp14:editId="5597088E">
             <wp:extent cx="5943600" cy="2423160"/>
@@ -1778,13 +1794,10 @@
           <w:szCs w:val="21"/>
           <w14:ligatures w14:val="none"/>
         </w:rPr>
-        <w:t>    deviceId: .device.id,</w:t>
-      </w:r>
-    </w:p>
-    <w:p>
-      <w:pPr>
-        <w:shd w:val="clear" w:color="auto" w:fill="FFFFFE"/>
-        <w:spacing w:after="0" w:line="285" w:lineRule="atLeast"/>
+        <w:t xml:space="preserve">    </w:t>
+      </w:r>
+      <w:proofErr w:type="spellStart"/>
+      <w:r>
         <w:rPr>
           <w:rFonts w:ascii="Consolas" w:eastAsia="Times New Roman" w:hAnsi="Consolas" w:cs="Times New Roman"/>
           <w:color w:val="000000"/>
@@ -1793,7 +1806,10 @@
           <w:szCs w:val="21"/>
           <w14:ligatures w14:val="none"/>
         </w:rPr>
-      </w:pPr>
+        <w:t>deviceId</w:t>
+      </w:r>
+      <w:proofErr w:type="spellEnd"/>
+      <w:proofErr w:type="gramStart"/>
       <w:r>
         <w:rPr>
           <w:rFonts w:ascii="Consolas" w:eastAsia="Times New Roman" w:hAnsi="Consolas" w:cs="Times New Roman"/>
@@ -1803,13 +1819,10 @@
           <w:szCs w:val="21"/>
           <w14:ligatures w14:val="none"/>
         </w:rPr>
-        <w:t>    enqueuedTime: .enqueuedTime,</w:t>
-      </w:r>
-    </w:p>
-    <w:p>
-      <w:pPr>
-        <w:shd w:val="clear" w:color="auto" w:fill="FFFFFE"/>
-        <w:spacing w:after="0" w:line="285" w:lineRule="atLeast"/>
+        <w:t>: .</w:t>
+      </w:r>
+      <w:proofErr w:type="gramEnd"/>
+      <w:r>
         <w:rPr>
           <w:rFonts w:ascii="Consolas" w:eastAsia="Times New Roman" w:hAnsi="Consolas" w:cs="Times New Roman"/>
           <w:color w:val="000000"/>
@@ -1818,8 +1831,13 @@
           <w:szCs w:val="21"/>
           <w14:ligatures w14:val="none"/>
         </w:rPr>
-      </w:pPr>
-      <w:r>
+        <w:t>device.id,</w:t>
+      </w:r>
+    </w:p>
+    <w:p>
+      <w:pPr>
+        <w:shd w:val="clear" w:color="auto" w:fill="FFFFFE"/>
+        <w:spacing w:after="0" w:line="285" w:lineRule="atLeast"/>
         <w:rPr>
           <w:rFonts w:ascii="Consolas" w:eastAsia="Times New Roman" w:hAnsi="Consolas" w:cs="Times New Roman"/>
           <w:color w:val="000000"/>
@@ -1828,7 +1846,116 @@
           <w:szCs w:val="21"/>
           <w14:ligatures w14:val="none"/>
         </w:rPr>
-        <w:t xml:space="preserve">    telemetry: .telemetry | </w:t>
+      </w:pPr>
+      <w:r>
+        <w:rPr>
+          <w:rFonts w:ascii="Consolas" w:eastAsia="Times New Roman" w:hAnsi="Consolas" w:cs="Times New Roman"/>
+          <w:color w:val="000000"/>
+          <w:kern w:val="0"/>
+          <w:sz w:val="21"/>
+          <w:szCs w:val="21"/>
+          <w14:ligatures w14:val="none"/>
+        </w:rPr>
+        <w:t xml:space="preserve">    </w:t>
+      </w:r>
+      <w:proofErr w:type="spellStart"/>
+      <w:r>
+        <w:rPr>
+          <w:rFonts w:ascii="Consolas" w:eastAsia="Times New Roman" w:hAnsi="Consolas" w:cs="Times New Roman"/>
+          <w:color w:val="000000"/>
+          <w:kern w:val="0"/>
+          <w:sz w:val="21"/>
+          <w:szCs w:val="21"/>
+          <w14:ligatures w14:val="none"/>
+        </w:rPr>
+        <w:t>enqueuedTime</w:t>
+      </w:r>
+      <w:proofErr w:type="spellEnd"/>
+      <w:proofErr w:type="gramStart"/>
+      <w:r>
+        <w:rPr>
+          <w:rFonts w:ascii="Consolas" w:eastAsia="Times New Roman" w:hAnsi="Consolas" w:cs="Times New Roman"/>
+          <w:color w:val="000000"/>
+          <w:kern w:val="0"/>
+          <w:sz w:val="21"/>
+          <w:szCs w:val="21"/>
+          <w14:ligatures w14:val="none"/>
+        </w:rPr>
+        <w:t>: .</w:t>
+      </w:r>
+      <w:proofErr w:type="spellStart"/>
+      <w:r>
+        <w:rPr>
+          <w:rFonts w:ascii="Consolas" w:eastAsia="Times New Roman" w:hAnsi="Consolas" w:cs="Times New Roman"/>
+          <w:color w:val="000000"/>
+          <w:kern w:val="0"/>
+          <w:sz w:val="21"/>
+          <w:szCs w:val="21"/>
+          <w14:ligatures w14:val="none"/>
+        </w:rPr>
+        <w:t>enqueuedTime</w:t>
+      </w:r>
+      <w:proofErr w:type="spellEnd"/>
+      <w:proofErr w:type="gramEnd"/>
+      <w:r>
+        <w:rPr>
+          <w:rFonts w:ascii="Consolas" w:eastAsia="Times New Roman" w:hAnsi="Consolas" w:cs="Times New Roman"/>
+          <w:color w:val="000000"/>
+          <w:kern w:val="0"/>
+          <w:sz w:val="21"/>
+          <w:szCs w:val="21"/>
+          <w14:ligatures w14:val="none"/>
+        </w:rPr>
+        <w:t>,</w:t>
+      </w:r>
+    </w:p>
+    <w:p>
+      <w:pPr>
+        <w:shd w:val="clear" w:color="auto" w:fill="FFFFFE"/>
+        <w:spacing w:after="0" w:line="285" w:lineRule="atLeast"/>
+        <w:rPr>
+          <w:rFonts w:ascii="Consolas" w:eastAsia="Times New Roman" w:hAnsi="Consolas" w:cs="Times New Roman"/>
+          <w:color w:val="000000"/>
+          <w:kern w:val="0"/>
+          <w:sz w:val="21"/>
+          <w:szCs w:val="21"/>
+          <w14:ligatures w14:val="none"/>
+        </w:rPr>
+      </w:pPr>
+      <w:r>
+        <w:rPr>
+          <w:rFonts w:ascii="Consolas" w:eastAsia="Times New Roman" w:hAnsi="Consolas" w:cs="Times New Roman"/>
+          <w:color w:val="000000"/>
+          <w:kern w:val="0"/>
+          <w:sz w:val="21"/>
+          <w:szCs w:val="21"/>
+          <w14:ligatures w14:val="none"/>
+        </w:rPr>
+        <w:t>    telemetry</w:t>
+      </w:r>
+      <w:proofErr w:type="gramStart"/>
+      <w:r>
+        <w:rPr>
+          <w:rFonts w:ascii="Consolas" w:eastAsia="Times New Roman" w:hAnsi="Consolas" w:cs="Times New Roman"/>
+          <w:color w:val="000000"/>
+          <w:kern w:val="0"/>
+          <w:sz w:val="21"/>
+          <w:szCs w:val="21"/>
+          <w14:ligatures w14:val="none"/>
+        </w:rPr>
+        <w:t>: .telemetry</w:t>
+      </w:r>
+      <w:proofErr w:type="gramEnd"/>
+      <w:r>
+        <w:rPr>
+          <w:rFonts w:ascii="Consolas" w:eastAsia="Times New Roman" w:hAnsi="Consolas" w:cs="Times New Roman"/>
+          <w:color w:val="000000"/>
+          <w:kern w:val="0"/>
+          <w:sz w:val="21"/>
+          <w:szCs w:val="21"/>
+          <w14:ligatures w14:val="none"/>
+        </w:rPr>
+        <w:t xml:space="preserve"> | </w:t>
       </w:r>
       <w:r>
         <w:rPr>
@@ -1852,6 +1979,7 @@
         </w:rPr>
         <w:t xml:space="preserve">({ key: .name, value: .value }) | </w:t>
       </w:r>
+      <w:proofErr w:type="spellStart"/>
       <w:r>
         <w:rPr>
           <w:rFonts w:ascii="Consolas" w:eastAsia="Times New Roman" w:hAnsi="Consolas" w:cs="Times New Roman"/>
@@ -1863,6 +1991,7 @@
         </w:rPr>
         <w:t>from_entries</w:t>
       </w:r>
+      <w:proofErr w:type="spellEnd"/>
       <w:r>
         <w:rPr>
           <w:rFonts w:ascii="Consolas" w:eastAsia="Times New Roman" w:hAnsi="Consolas" w:cs="Times New Roman"/>
